--- a/ドキュメント/要件定義書_弁当予約han.docx
+++ b/ドキュメント/要件定義書_弁当予約han.docx
@@ -12,8 +12,6 @@
         </w:rPr>
       </w:pPr>
       <w:bookmarkStart w:id="0" w:name="_Toc448326559"/>
-      <w:bookmarkStart w:id="1" w:name="_GoBack"/>
-      <w:bookmarkEnd w:id="1"/>
     </w:p>
     <w:p>
       <w:pPr>
@@ -88,7 +86,7 @@
           <w:sz w:val="24"/>
         </w:rPr>
       </w:pPr>
-      <w:bookmarkStart w:id="2" w:name="_Toc448326560"/>
+      <w:bookmarkStart w:id="1" w:name="_Toc448326560"/>
       <w:r>
         <w:rPr>
           <w:rFonts w:ascii="ＭＳ ゴシック" w:eastAsia="ＭＳ ゴシック" w:hAnsi="ＭＳ ゴシック" w:hint="eastAsia"/>
@@ -97,7 +95,7 @@
         </w:rPr>
         <w:t>全体</w:t>
       </w:r>
-      <w:bookmarkEnd w:id="2"/>
+      <w:bookmarkEnd w:id="1"/>
     </w:p>
     <w:p>
       <w:pPr>
@@ -108,7 +106,7 @@
           <w:sz w:val="24"/>
         </w:rPr>
       </w:pPr>
-      <w:bookmarkStart w:id="3" w:name="_Toc448326561"/>
+      <w:bookmarkStart w:id="2" w:name="_Toc448326561"/>
       <w:r>
         <w:rPr>
           <w:rFonts w:ascii="ＭＳ ゴシック" w:eastAsia="ＭＳ ゴシック" w:hAnsi="ＭＳ ゴシック" w:hint="eastAsia"/>
@@ -117,7 +115,7 @@
         </w:rPr>
         <w:t>システム開発の背景・趣旨</w:t>
       </w:r>
-      <w:bookmarkEnd w:id="3"/>
+      <w:bookmarkEnd w:id="2"/>
     </w:p>
     <w:p>
       <w:pPr>
@@ -169,7 +167,7 @@
           <w:sz w:val="24"/>
         </w:rPr>
       </w:pPr>
-      <w:bookmarkStart w:id="4" w:name="_Toc448326562"/>
+      <w:bookmarkStart w:id="3" w:name="_Toc448326562"/>
       <w:r>
         <w:rPr>
           <w:rFonts w:ascii="ＭＳ ゴシック" w:eastAsia="ＭＳ ゴシック" w:hAnsi="ＭＳ ゴシック" w:hint="eastAsia"/>
@@ -178,7 +176,7 @@
         </w:rPr>
         <w:t>システムの目的</w:t>
       </w:r>
-      <w:bookmarkEnd w:id="4"/>
+      <w:bookmarkEnd w:id="3"/>
     </w:p>
     <w:p>
       <w:r>
@@ -209,7 +207,7 @@
           <w:sz w:val="24"/>
         </w:rPr>
       </w:pPr>
-      <w:bookmarkStart w:id="5" w:name="_Toc448326565"/>
+      <w:bookmarkStart w:id="4" w:name="_Toc448326565"/>
       <w:r>
         <w:rPr>
           <w:rFonts w:ascii="ＭＳ ゴシック" w:eastAsia="ＭＳ ゴシック" w:hAnsi="ＭＳ ゴシック" w:hint="eastAsia"/>
@@ -219,7 +217,7 @@
         <w:lastRenderedPageBreak/>
         <w:t>利用シチュエーション</w:t>
       </w:r>
-      <w:bookmarkEnd w:id="5"/>
+      <w:bookmarkEnd w:id="4"/>
     </w:p>
     <w:tbl>
       <w:tblPr>
@@ -531,7 +529,7 @@
               <w:rPr>
                 <w:rFonts w:hint="eastAsia"/>
               </w:rPr>
-              <w:t>チケットが欲しい！</w:t>
+              <w:t>弁当を予約したい！</w:t>
             </w:r>
           </w:p>
         </w:tc>
@@ -544,13 +542,33 @@
               <w:rPr>
                 <w:rFonts w:hint="eastAsia"/>
               </w:rPr>
-              <w:t>ユーザがチケット代を弁当屋に渡す</w:t>
-            </w:r>
-          </w:p>
-          <w:p>
-            <w:r>
-              <w:rPr>
-                <w:rFonts w:hint="eastAsia"/>
+              <w:t>新規登録</w:t>
+            </w:r>
+            <w:r>
+              <w:t>or</w:t>
+            </w:r>
+            <w:r>
+              <w:rPr>
+                <w:rFonts w:hint="eastAsia"/>
+              </w:rPr>
+              <w:t>ログ</w:t>
+            </w:r>
+            <w:r>
+              <w:rPr>
+                <w:rFonts w:hint="eastAsia"/>
+              </w:rPr>
+              <w:t>イン</w:t>
+            </w:r>
+          </w:p>
+          <w:p>
+            <w:pPr>
+              <w:rPr>
+                <w:rFonts w:ascii="Apple Color Emoji" w:hAnsi="Apple Color Emoji" w:cs="Apple Color Emoji"/>
+              </w:rPr>
+            </w:pPr>
+            <w:r>
+              <w:rPr>
+                <w:rFonts w:ascii="Apple Color Emoji" w:hAnsi="Apple Color Emoji" w:cs="Apple Color Emoji" w:hint="eastAsia"/>
               </w:rPr>
               <w:t>↓</w:t>
             </w:r>
@@ -560,7 +578,39 @@
               <w:rPr>
                 <w:rFonts w:hint="eastAsia"/>
               </w:rPr>
-              <w:t>弁当屋が該当ユーザのアカウントに対してチケットを発行する</w:t>
+              <w:t>弁当屋選択</w:t>
+            </w:r>
+          </w:p>
+          <w:p>
+            <w:r>
+              <w:rPr>
+                <w:rFonts w:hint="eastAsia"/>
+              </w:rPr>
+              <w:t>↓</w:t>
+            </w:r>
+          </w:p>
+          <w:p>
+            <w:r>
+              <w:rPr>
+                <w:rFonts w:hint="eastAsia"/>
+              </w:rPr>
+              <w:t>メニュー選択</w:t>
+            </w:r>
+          </w:p>
+          <w:p>
+            <w:r>
+              <w:rPr>
+                <w:rFonts w:hint="eastAsia"/>
+              </w:rPr>
+              <w:t>↓</w:t>
+            </w:r>
+          </w:p>
+          <w:p>
+            <w:r>
+              <w:rPr>
+                <w:rFonts w:hint="eastAsia"/>
+              </w:rPr>
+              <w:t>予約</w:t>
             </w:r>
           </w:p>
         </w:tc>
@@ -578,7 +628,7 @@
               <w:rPr>
                 <w:rFonts w:hint="eastAsia"/>
               </w:rPr>
-              <w:t>弁当を予約したい！</w:t>
+              <w:t>予約をキャンセルしたい！</w:t>
             </w:r>
           </w:p>
         </w:tc>
@@ -591,15 +641,6 @@
               <w:rPr>
                 <w:rFonts w:hint="eastAsia"/>
               </w:rPr>
-              <w:t>新規登録</w:t>
-            </w:r>
-            <w:r>
-              <w:t>or</w:t>
-            </w:r>
-            <w:r>
-              <w:rPr>
-                <w:rFonts w:hint="eastAsia"/>
-              </w:rPr>
               <w:t>ログ</w:t>
             </w:r>
             <w:r>
@@ -610,14 +651,9 @@
             </w:r>
           </w:p>
           <w:p>
-            <w:pPr>
-              <w:rPr>
-                <w:rFonts w:ascii="Apple Color Emoji" w:hAnsi="Apple Color Emoji" w:cs="Apple Color Emoji"/>
-              </w:rPr>
-            </w:pPr>
-            <w:r>
-              <w:rPr>
-                <w:rFonts w:ascii="Apple Color Emoji" w:hAnsi="Apple Color Emoji" w:cs="Apple Color Emoji" w:hint="eastAsia"/>
+            <w:r>
+              <w:rPr>
+                <w:rFonts w:hint="eastAsia"/>
               </w:rPr>
               <w:t>↓</w:t>
             </w:r>
@@ -627,7 +663,7 @@
               <w:rPr>
                 <w:rFonts w:hint="eastAsia"/>
               </w:rPr>
-              <w:t>弁当屋選択</w:t>
+              <w:t>予約履歴から予約詳細を確認</w:t>
             </w:r>
           </w:p>
           <w:p>
@@ -643,140 +679,7 @@
               <w:rPr>
                 <w:rFonts w:hint="eastAsia"/>
               </w:rPr>
-              <w:t>メニュー選択</w:t>
-            </w:r>
-          </w:p>
-          <w:p>
-            <w:r>
-              <w:rPr>
-                <w:rFonts w:hint="eastAsia"/>
-              </w:rPr>
-              <w:t>↓</w:t>
-            </w:r>
-          </w:p>
-          <w:p>
-            <w:r>
-              <w:rPr>
-                <w:rFonts w:hint="eastAsia"/>
-              </w:rPr>
-              <w:t>チケットを使用して予約</w:t>
-            </w:r>
-          </w:p>
-        </w:tc>
-      </w:tr>
-      <w:tr>
-        <w:trPr>
-          <w:trHeight w:val="2048"/>
-        </w:trPr>
-        <w:tc>
-          <w:tcPr>
-            <w:tcW w:w="4336" w:type="dxa"/>
-          </w:tcPr>
-          <w:p>
-            <w:r>
-              <w:rPr>
-                <w:rFonts w:hint="eastAsia"/>
-              </w:rPr>
-              <w:t>予約をキャンセルしたい！</w:t>
-            </w:r>
-          </w:p>
-        </w:tc>
-        <w:tc>
-          <w:tcPr>
-            <w:tcW w:w="4336" w:type="dxa"/>
-          </w:tcPr>
-          <w:p>
-            <w:r>
-              <w:rPr>
-                <w:rFonts w:hint="eastAsia"/>
-              </w:rPr>
-              <w:t>ログ</w:t>
-            </w:r>
-            <w:r>
-              <w:rPr>
-                <w:rFonts w:hint="eastAsia"/>
-              </w:rPr>
-              <w:t>イン</w:t>
-            </w:r>
-          </w:p>
-          <w:p>
-            <w:r>
-              <w:rPr>
-                <w:rFonts w:hint="eastAsia"/>
-              </w:rPr>
-              <w:t>↓</w:t>
-            </w:r>
-          </w:p>
-          <w:p>
-            <w:r>
-              <w:rPr>
-                <w:rFonts w:hint="eastAsia"/>
-              </w:rPr>
-              <w:t>予約履歴から予約詳細を確認</w:t>
-            </w:r>
-          </w:p>
-          <w:p>
-            <w:r>
-              <w:rPr>
-                <w:rFonts w:hint="eastAsia"/>
-              </w:rPr>
-              <w:t>↓</w:t>
-            </w:r>
-          </w:p>
-          <w:p>
-            <w:r>
-              <w:rPr>
-                <w:rFonts w:hint="eastAsia"/>
-              </w:rPr>
               <w:t>キャンセルボタンからキャンセル</w:t>
-            </w:r>
-          </w:p>
-        </w:tc>
-      </w:tr>
-      <w:tr>
-        <w:trPr>
-          <w:trHeight w:val="2048"/>
-        </w:trPr>
-        <w:tc>
-          <w:tcPr>
-            <w:tcW w:w="4336" w:type="dxa"/>
-          </w:tcPr>
-          <w:p>
-            <w:r>
-              <w:rPr>
-                <w:rFonts w:hint="eastAsia"/>
-              </w:rPr>
-              <w:lastRenderedPageBreak/>
-              <w:t>弁当を受け取りたい</w:t>
-            </w:r>
-          </w:p>
-        </w:tc>
-        <w:tc>
-          <w:tcPr>
-            <w:tcW w:w="4336" w:type="dxa"/>
-          </w:tcPr>
-          <w:p>
-            <w:r>
-              <w:rPr>
-                <w:rFonts w:hint="eastAsia"/>
-              </w:rPr>
-              <w:t>端末に使用するチケットを表示</w:t>
-            </w:r>
-          </w:p>
-          <w:p>
-            <w:r>
-              <w:rPr>
-                <w:rFonts w:hint="eastAsia"/>
-              </w:rPr>
-              <w:t>↓</w:t>
-            </w:r>
-          </w:p>
-          <w:p>
-            <w:r>
-              <w:rPr>
-                <w:rFonts w:hint="eastAsia"/>
-              </w:rPr>
-              <w:t>弁当屋が画面をタッチしてチケットを使用済みにする</w:t>
             </w:r>
           </w:p>
         </w:tc>
@@ -802,7 +705,7 @@
           <w:sz w:val="24"/>
         </w:rPr>
       </w:pPr>
-      <w:bookmarkStart w:id="6" w:name="_Toc448326566"/>
+      <w:bookmarkStart w:id="5" w:name="_Toc448326566"/>
       <w:r>
         <w:rPr>
           <w:rFonts w:ascii="ＭＳ ゴシック" w:eastAsia="ＭＳ ゴシック" w:hAnsi="ＭＳ ゴシック" w:hint="eastAsia"/>
@@ -811,7 +714,7 @@
         </w:rPr>
         <w:t>開発方針</w:t>
       </w:r>
-      <w:bookmarkEnd w:id="6"/>
+      <w:bookmarkEnd w:id="5"/>
     </w:p>
     <w:p>
       <w:r>
@@ -845,7 +748,7 @@
           <w:sz w:val="24"/>
         </w:rPr>
       </w:pPr>
-      <w:bookmarkStart w:id="7" w:name="_Toc448326567"/>
+      <w:bookmarkStart w:id="6" w:name="_Toc448326567"/>
       <w:r>
         <w:rPr>
           <w:rFonts w:ascii="ＭＳ ゴシック" w:eastAsia="ＭＳ ゴシック" w:hAnsi="ＭＳ ゴシック" w:hint="eastAsia"/>
@@ -854,7 +757,7 @@
         </w:rPr>
         <w:t>将来への展望</w:t>
       </w:r>
-      <w:bookmarkEnd w:id="7"/>
+      <w:bookmarkEnd w:id="6"/>
     </w:p>
     <w:p>
       <w:pPr>
@@ -909,7 +812,7 @@
           <w:sz w:val="24"/>
         </w:rPr>
       </w:pPr>
-      <w:bookmarkStart w:id="8" w:name="_Toc448326568"/>
+      <w:bookmarkStart w:id="7" w:name="_Toc448326568"/>
       <w:r>
         <w:rPr>
           <w:rFonts w:ascii="ＭＳ ゴシック" w:eastAsia="ＭＳ ゴシック" w:hAnsi="ＭＳ ゴシック" w:hint="eastAsia"/>
@@ -918,7 +821,7 @@
         </w:rPr>
         <w:t>用語の定義</w:t>
       </w:r>
-      <w:bookmarkEnd w:id="8"/>
+      <w:bookmarkEnd w:id="7"/>
     </w:p>
     <w:p>
       <w:pPr>
@@ -978,7 +881,7 @@
           <w:sz w:val="24"/>
         </w:rPr>
       </w:pPr>
-      <w:bookmarkStart w:id="9" w:name="_Toc448326569"/>
+      <w:bookmarkStart w:id="8" w:name="_Toc448326569"/>
       <w:r>
         <w:rPr>
           <w:rFonts w:ascii="ＭＳ ゴシック" w:eastAsia="ＭＳ ゴシック" w:hAnsi="ＭＳ ゴシック" w:hint="eastAsia"/>
@@ -987,7 +890,7 @@
         </w:rPr>
         <w:t>参照資料等</w:t>
       </w:r>
-      <w:bookmarkEnd w:id="9"/>
+      <w:bookmarkEnd w:id="8"/>
     </w:p>
     <w:p>
       <w:pPr>
@@ -1022,7 +925,7 @@
           <w:sz w:val="24"/>
         </w:rPr>
       </w:pPr>
-      <w:bookmarkStart w:id="10" w:name="_Toc448326570"/>
+      <w:bookmarkStart w:id="9" w:name="_Toc448326570"/>
       <w:r>
         <w:rPr>
           <w:rFonts w:ascii="ＭＳ ゴシック" w:eastAsia="ＭＳ ゴシック" w:hAnsi="ＭＳ ゴシック" w:hint="eastAsia"/>
@@ -1031,7 +934,7 @@
         </w:rPr>
         <w:t>システム開発の前提条件</w:t>
       </w:r>
-      <w:bookmarkEnd w:id="10"/>
+      <w:bookmarkEnd w:id="9"/>
     </w:p>
     <w:p>
       <w:pPr>
@@ -1043,7 +946,7 @@
           <w:sz w:val="24"/>
         </w:rPr>
       </w:pPr>
-      <w:bookmarkStart w:id="11" w:name="_Toc448326571"/>
+      <w:bookmarkStart w:id="10" w:name="_Toc448326571"/>
       <w:r>
         <w:rPr>
           <w:rFonts w:ascii="ＭＳ ゴシック" w:eastAsia="ＭＳ ゴシック" w:hAnsi="ＭＳ ゴシック" w:hint="eastAsia"/>
@@ -1052,7 +955,7 @@
         </w:rPr>
         <w:t>システム開発の制約条件</w:t>
       </w:r>
-      <w:bookmarkEnd w:id="11"/>
+      <w:bookmarkEnd w:id="10"/>
     </w:p>
     <w:p>
       <w:pPr>
@@ -1101,7 +1004,7 @@
           <w:sz w:val="24"/>
         </w:rPr>
       </w:pPr>
-      <w:bookmarkStart w:id="12" w:name="_Toc448326574"/>
+      <w:bookmarkStart w:id="11" w:name="_Toc448326574"/>
       <w:r>
         <w:rPr>
           <w:rFonts w:ascii="ＭＳ ゴシック" w:eastAsia="ＭＳ ゴシック" w:hAnsi="ＭＳ ゴシック" w:hint="eastAsia"/>
@@ -1110,7 +1013,7 @@
         </w:rPr>
         <w:t>システムの利用者グループ</w:t>
       </w:r>
-      <w:bookmarkEnd w:id="12"/>
+      <w:bookmarkEnd w:id="11"/>
     </w:p>
     <w:p>
       <w:r>
@@ -1226,12 +1129,8 @@
             <w:shd w:val="clear" w:color="auto" w:fill="BDD6EE" w:themeFill="accent1" w:themeFillTint="66"/>
           </w:tcPr>
           <w:p>
-            <w:r>
-              <w:rPr>
-                <w:rFonts w:hint="eastAsia"/>
-              </w:rPr>
-              <w:t>チケット発券</w:t>
-            </w:r>
+            <w:bookmarkStart w:id="12" w:name="_GoBack"/>
+            <w:bookmarkEnd w:id="12"/>
             <w:r>
               <w:rPr>
                 <w:rFonts w:hint="eastAsia"/>
@@ -7549,7 +7448,7 @@
 </file>
 
 <file path=customXml/itemProps1.xml><?xml version="1.0" encoding="utf-8"?>
-<ds:datastoreItem xmlns:ds="http://schemas.openxmlformats.org/officeDocument/2006/customXml" ds:itemID="{E2668DBA-5506-9F4C-A4F4-5A5185A2868C}">
+<ds:datastoreItem xmlns:ds="http://schemas.openxmlformats.org/officeDocument/2006/customXml" ds:itemID="{1CAE1F34-CEAD-4948-9C10-26ADBB7C97F7}">
   <ds:schemaRefs>
     <ds:schemaRef ds:uri="http://schemas.openxmlformats.org/officeDocument/2006/bibliography"/>
   </ds:schemaRefs>
